--- a/Docs/Vì Minh Châu-K65HTTT-Báo cáo lập trình mạng.docx
+++ b/Docs/Vì Minh Châu-K65HTTT-Báo cáo lập trình mạng.docx
@@ -2262,15 +2262,7 @@
                 <w:noProof/>
                 <w:lang w:val="vi-VN"/>
               </w:rPr>
-              <w:t>2.3.3.</w:t>
-            </w:r>
-            <w:r>
-              <w:rPr>
-                <w:rStyle w:val="Hyperlink"/>
-                <w:noProof/>
-                <w:lang w:val="vi-VN"/>
-              </w:rPr>
-              <w:t xml:space="preserve"> Socket hoạt động như thế nào?</w:t>
+              <w:t>2.3.3. Socket hoạt động như thế nào?</w:t>
             </w:r>
             <w:r>
               <w:rPr>
@@ -3286,12 +3278,6 @@
                 <w:webHidden/>
               </w:rPr>
               <w:tab/>
-            </w:r>
-            <w:r>
-              <w:rPr>
-                <w:noProof/>
-                <w:webHidden/>
-              </w:rPr>
               <w:t>22</w:t>
             </w:r>
           </w:hyperlink>
@@ -3330,12 +3316,6 @@
                 <w:webHidden/>
               </w:rPr>
               <w:tab/>
-            </w:r>
-            <w:r>
-              <w:rPr>
-                <w:noProof/>
-                <w:webHidden/>
-              </w:rPr>
               <w:t>24</w:t>
             </w:r>
           </w:hyperlink>
@@ -4664,8 +4644,8 @@
           <w:numId w:val="1"/>
         </w:numPr>
       </w:pPr>
-      <w:bookmarkStart w:id="16" w:name="_Hlk45763687"/>
-      <w:bookmarkStart w:id="17" w:name="_Toc137326906"/>
+      <w:bookmarkStart w:id="16" w:name="_Toc137326906"/>
+      <w:bookmarkStart w:id="17" w:name="_Hlk45763687"/>
       <w:r>
         <w:t xml:space="preserve">Tổng </w:t>
       </w:r>
@@ -4675,7 +4655,7 @@
         </w:rPr>
         <w:t>quan</w:t>
       </w:r>
-      <w:bookmarkEnd w:id="17"/>
+      <w:bookmarkEnd w:id="16"/>
       <w:r>
         <w:rPr>
           <w:lang w:val="vi-VN"/>
@@ -5530,22 +5510,22 @@
           <w:lang w:val="vi-VN"/>
         </w:rPr>
       </w:pPr>
-      <w:bookmarkStart w:id="20" w:name="_Toc61973648"/>
-      <w:bookmarkStart w:id="21" w:name="_Toc137326908"/>
+      <w:bookmarkStart w:id="20" w:name="_Toc137326908"/>
+      <w:bookmarkStart w:id="21" w:name="_Toc61973648"/>
       <w:r>
         <w:rPr>
           <w:lang w:val="vi-VN"/>
         </w:rPr>
         <w:t>Nguyên lý hoạt động</w:t>
       </w:r>
+      <w:bookmarkEnd w:id="20"/>
+      <w:r>
+        <w:rPr>
+          <w:lang w:val="vi-VN"/>
+        </w:rPr>
+        <w:t xml:space="preserve"> </w:t>
+      </w:r>
       <w:bookmarkEnd w:id="21"/>
-      <w:r>
-        <w:rPr>
-          <w:lang w:val="vi-VN"/>
-        </w:rPr>
-        <w:t xml:space="preserve"> </w:t>
-      </w:r>
-      <w:bookmarkEnd w:id="20"/>
     </w:p>
     <w:p>
       <w:pPr>
@@ -9490,7 +9470,7 @@
         </w:rPr>
       </w:pPr>
       <w:bookmarkStart w:id="44" w:name="_Toc137326919"/>
-      <w:bookmarkEnd w:id="16"/>
+      <w:bookmarkEnd w:id="17"/>
       <w:r>
         <w:lastRenderedPageBreak/>
         <w:t xml:space="preserve">PHẦN </w:t>
@@ -9595,7 +9575,16 @@
           <w:sz w:val="28"/>
           <w:szCs w:val="28"/>
         </w:rPr>
-        <w:t xml:space="preserve"> để xây dựng 1 trương trình Chat qua mạng theo mô hình Client/Server.</w:t>
+        <w:t xml:space="preserve"> để xây dựng 1 ch</w:t>
+      </w:r>
+      <w:r>
+        <w:rPr>
+          <w:rFonts w:eastAsia="Times New Roman" w:cs="Times New Roman"/>
+          <w:color w:val="000000"/>
+          <w:sz w:val="28"/>
+          <w:szCs w:val="28"/>
+        </w:rPr>
+        <w:t>ương trình Chat qua mạng theo mô hình Client/Server.</w:t>
       </w:r>
     </w:p>
     <w:p>
@@ -9980,7 +9969,24 @@
           <w:lang w:val="vi-VN"/>
         </w:rPr>
         <w:lastRenderedPageBreak/>
-        <w:t>Các giai đoạn của mô hình Chat Client-Server bằng giao tức TC</w:t>
+        <w:t>Các giai đoạn của mô hình Chat Client-Server bằng giao t</w:t>
+      </w:r>
+      <w:r>
+        <w:rPr>
+          <w:color w:val="000000"/>
+          <w:sz w:val="28"/>
+          <w:szCs w:val="28"/>
+        </w:rPr>
+        <w:t>h</w:t>
+      </w:r>
+      <w:r>
+        <w:rPr>
+          <w:color w:val="000000"/>
+          <w:sz w:val="28"/>
+          <w:szCs w:val="28"/>
+          <w:lang w:val="vi-VN"/>
+        </w:rPr>
+        <w:t>ức TC</w:t>
       </w:r>
       <w:r>
         <w:rPr>
@@ -10406,7 +10412,23 @@
           <w:sz w:val="28"/>
           <w:szCs w:val="28"/>
         </w:rPr>
-        <w:t>() và nghẽn cho đến khi có thông điệp yêu cầu (Request Message) từ</w:t>
+        <w:t xml:space="preserve">() và </w:t>
+      </w:r>
+      <w:r>
+        <w:rPr>
+          <w:color w:val="000000"/>
+          <w:sz w:val="28"/>
+          <w:szCs w:val="28"/>
+        </w:rPr>
+        <w:t>write</w:t>
+      </w:r>
+      <w:r>
+        <w:rPr>
+          <w:color w:val="000000"/>
+          <w:sz w:val="28"/>
+          <w:szCs w:val="28"/>
+        </w:rPr>
+        <w:t xml:space="preserve"> cho đến khi có thông điệp yêu cầu (Request Message) từ</w:t>
       </w:r>
       <w:r>
         <w:rPr>
@@ -10552,7 +10574,34 @@
           <w:sz w:val="28"/>
           <w:szCs w:val="28"/>
         </w:rPr>
-        <w:t>lient chờ nhận thông điệp kết quả (ReplyMessage) từ</w:t>
+        <w:t>lient chờ nhận thông điệp kết</w:t>
+      </w:r>
+      <w:bookmarkStart w:id="53" w:name="_GoBack"/>
+      <w:bookmarkEnd w:id="53"/>
+      <w:r>
+        <w:rPr>
+          <w:color w:val="000000"/>
+          <w:sz w:val="28"/>
+          <w:szCs w:val="28"/>
+        </w:rPr>
+        <w:t xml:space="preserve"> quả (</w:t>
+      </w:r>
+      <w:r>
+        <w:rPr>
+          <w:rFonts w:cs="Times New Roman"/>
+          <w:color w:val="000000"/>
+          <w:sz w:val="28"/>
+          <w:szCs w:val="19"/>
+        </w:rPr>
+        <w:t>ReceiveMessages</w:t>
+      </w:r>
+      <w:r>
+        <w:rPr>
+          <w:color w:val="000000"/>
+          <w:sz w:val="28"/>
+          <w:szCs w:val="28"/>
+        </w:rPr>
+        <w:t>) từ</w:t>
       </w:r>
       <w:r>
         <w:rPr>
@@ -10640,7 +10689,16 @@
           <w:szCs w:val="28"/>
           <w:lang w:val="vi-VN"/>
         </w:rPr>
-        <w:t>c hiện nhiều lần (ký hiệu bằng hình ellipse).</w:t>
+        <w:t>c hiện nhiều lầ</w:t>
+      </w:r>
+      <w:r>
+        <w:rPr>
+          <w:color w:val="000000"/>
+          <w:sz w:val="28"/>
+          <w:szCs w:val="28"/>
+          <w:lang w:val="vi-VN"/>
+        </w:rPr>
+        <w:t>n.</w:t>
       </w:r>
     </w:p>
     <w:p>
@@ -10696,8 +10754,8 @@
           <w:lang w:val="vi-VN"/>
         </w:rPr>
       </w:pPr>
-      <w:bookmarkStart w:id="53" w:name="_Toc61973665"/>
-      <w:bookmarkStart w:id="54" w:name="_Toc137326924"/>
+      <w:bookmarkStart w:id="54" w:name="_Toc61973665"/>
+      <w:bookmarkStart w:id="55" w:name="_Toc137326924"/>
       <w:r>
         <w:t xml:space="preserve">3.3. </w:t>
       </w:r>
@@ -10719,8 +10777,8 @@
         </w:rPr>
         <w:t>erver</w:t>
       </w:r>
-      <w:bookmarkEnd w:id="53"/>
       <w:bookmarkEnd w:id="54"/>
+      <w:bookmarkEnd w:id="55"/>
     </w:p>
     <w:p>
       <w:pPr>
@@ -11257,7 +11315,7 @@
       <w:pPr>
         <w:pStyle w:val="Heading1"/>
       </w:pPr>
-      <w:bookmarkStart w:id="55" w:name="_Toc137326925"/>
+      <w:bookmarkStart w:id="56" w:name="_Toc137326925"/>
       <w:r>
         <w:lastRenderedPageBreak/>
         <w:t xml:space="preserve">PHẦN IV: </w:t>
@@ -11265,20 +11323,20 @@
       <w:r>
         <w:t>LẬP TRÌNH VÀ KẾT QUẢ</w:t>
       </w:r>
-      <w:bookmarkEnd w:id="55"/>
+      <w:bookmarkEnd w:id="56"/>
     </w:p>
     <w:p>
       <w:pPr>
         <w:pStyle w:val="Heading2"/>
       </w:pPr>
-      <w:bookmarkStart w:id="56" w:name="_Toc137326926"/>
+      <w:bookmarkStart w:id="57" w:name="_Toc137326926"/>
       <w:r>
         <w:t xml:space="preserve">4.1. </w:t>
       </w:r>
       <w:r>
         <w:t>Kết quả và chức năng của chương trình</w:t>
       </w:r>
-      <w:bookmarkEnd w:id="56"/>
+      <w:bookmarkEnd w:id="57"/>
     </w:p>
     <w:p>
       <w:pPr>
@@ -11287,7 +11345,7 @@
           <w:lang w:val="vi-VN"/>
         </w:rPr>
       </w:pPr>
-      <w:bookmarkStart w:id="57" w:name="_Toc137326927"/>
+      <w:bookmarkStart w:id="58" w:name="_Toc137326927"/>
       <w:r>
         <w:t>4.1.1</w:t>
       </w:r>
@@ -11300,7 +11358,7 @@
       <w:r>
         <w:t>ng</w:t>
       </w:r>
-      <w:bookmarkEnd w:id="57"/>
+      <w:bookmarkEnd w:id="58"/>
     </w:p>
     <w:p>
       <w:pPr>
@@ -11491,7 +11549,19 @@
         <w:rPr>
           <w:sz w:val="28"/>
         </w:rPr>
-        <w:t>lient A muốn gửi tin nhắn đến client B</w:t>
+        <w:t>lient A muốn gửi tin nhắn đế</w:t>
+      </w:r>
+      <w:r>
+        <w:rPr>
+          <w:sz w:val="28"/>
+        </w:rPr>
+        <w:t>n C</w:t>
+      </w:r>
+      <w:r>
+        <w:rPr>
+          <w:sz w:val="28"/>
+        </w:rPr>
+        <w:t>lient B</w:t>
       </w:r>
       <w:r>
         <w:rPr>
@@ -11594,7 +11664,7 @@
       <w:pPr>
         <w:pStyle w:val="Heading3"/>
       </w:pPr>
-      <w:bookmarkStart w:id="58" w:name="_Toc137326928"/>
+      <w:bookmarkStart w:id="59" w:name="_Toc137326928"/>
       <w:r>
         <w:lastRenderedPageBreak/>
         <w:t>4.1.2</w:t>
@@ -11605,7 +11675,7 @@
       <w:r>
         <w:t>Mô tả chi tiết</w:t>
       </w:r>
-      <w:bookmarkEnd w:id="58"/>
+      <w:bookmarkEnd w:id="59"/>
     </w:p>
     <w:p>
       <w:pPr>
@@ -11692,6 +11762,7 @@
       <w:r>
         <w:rPr>
           <w:rFonts w:eastAsia="Times New Roman" w:cs="Times New Roman"/>
+          <w:noProof/>
           <w:color w:val="000000"/>
           <w:sz w:val="28"/>
           <w:szCs w:val="28"/>
@@ -20418,6 +20489,7 @@
       <w:r>
         <w:rPr>
           <w:rFonts w:cs="Times New Roman"/>
+          <w:noProof/>
           <w:color w:val="000000"/>
           <w:sz w:val="28"/>
           <w:szCs w:val="28"/>
@@ -31612,14 +31684,12 @@
       <w:pPr>
         <w:pStyle w:val="Heading1"/>
       </w:pPr>
-      <w:bookmarkStart w:id="59" w:name="_Toc137326929"/>
-      <w:bookmarkStart w:id="60" w:name="_GoBack"/>
-      <w:bookmarkEnd w:id="60"/>
+      <w:bookmarkStart w:id="60" w:name="_Toc137326929"/>
       <w:r>
         <w:lastRenderedPageBreak/>
         <w:t>PHẦN V: KẾT LUẬN</w:t>
       </w:r>
-      <w:bookmarkEnd w:id="59"/>
+      <w:bookmarkEnd w:id="60"/>
     </w:p>
     <w:p>
       <w:pPr>
@@ -32076,7 +32146,19 @@
         <w:rPr>
           <w:sz w:val="28"/>
         </w:rPr>
-        <w:t>Chỉ hổ trợ Chat Text đơn thuần.</w:t>
+        <w:t>Chỉ h</w:t>
+      </w:r>
+      <w:r>
+        <w:rPr>
+          <w:sz w:val="28"/>
+        </w:rPr>
+        <w:t>ỗ</w:t>
+      </w:r>
+      <w:r>
+        <w:rPr>
+          <w:sz w:val="28"/>
+        </w:rPr>
+        <w:t xml:space="preserve"> trợ Chat Text đơn thuần.</w:t>
       </w:r>
     </w:p>
     <w:p>
@@ -32395,7 +32477,7 @@
           <w:rPr>
             <w:noProof/>
           </w:rPr>
-          <w:t>29</w:t>
+          <w:t>25</w:t>
         </w:r>
         <w:r>
           <w:rPr>
@@ -34251,7 +34333,7 @@
         <w:vertAlign w:val="baseline"/>
       </w:rPr>
     </w:lvl>
-    <w:lvl w:ilvl="1" w:tplc="04090003" w:tentative="1">
+    <w:lvl w:ilvl="1" w:tplc="04090003">
       <w:start w:val="1"/>
       <w:numFmt w:val="bullet"/>
       <w:lvlText w:val="o"/>
@@ -35927,6 +36009,7 @@
   <w:style w:type="character" w:default="1" w:styleId="DefaultParagraphFont">
     <w:name w:val="Default Paragraph Font"/>
     <w:uiPriority w:val="1"/>
+    <w:semiHidden/>
     <w:unhideWhenUsed/>
   </w:style>
   <w:style w:type="table" w:default="1" w:styleId="TableNormal">
@@ -36733,7 +36816,7 @@
 </file>
 
 <file path=customXml/itemProps1.xml><?xml version="1.0" encoding="utf-8"?>
-<ds:datastoreItem xmlns:ds="http://schemas.openxmlformats.org/officeDocument/2006/customXml" ds:itemID="{72B79B00-0AB7-42FB-A3BA-3B053270ECD7}">
+<ds:datastoreItem xmlns:ds="http://schemas.openxmlformats.org/officeDocument/2006/customXml" ds:itemID="{8AC77F61-C52E-47B1-B80C-D711F2BD7BA0}">
   <ds:schemaRefs>
     <ds:schemaRef ds:uri="http://schemas.openxmlformats.org/officeDocument/2006/bibliography"/>
   </ds:schemaRefs>

--- a/Docs/Vì Minh Châu-K65HTTT-Báo cáo lập trình mạng.docx
+++ b/Docs/Vì Minh Châu-K65HTTT-Báo cáo lập trình mạng.docx
@@ -9860,10 +9860,10 @@
           <w:szCs w:val="28"/>
         </w:rPr>
         <w:drawing>
-          <wp:inline distT="0" distB="0" distL="0" distR="0" wp14:anchorId="6BA0E9EE" wp14:editId="080997F4">
-            <wp:extent cx="3382022" cy="3713480"/>
-            <wp:effectExtent l="0" t="0" r="8890" b="1270"/>
-            <wp:docPr id="20" name="Picture 20" descr="https://gpcoder.com/wp-content/uploads/2018/03/Socket-tcp.png"/>
+          <wp:inline distT="0" distB="0" distL="0" distR="0" wp14:anchorId="6DACE679" wp14:editId="512D3276">
+            <wp:extent cx="5838093" cy="3748784"/>
+            <wp:effectExtent l="0" t="0" r="0" b="4445"/>
+            <wp:docPr id="2" name="Picture 2" descr="C:\Users\pc\Desktop\socket_client_server.png"/>
             <wp:cNvGraphicFramePr>
               <a:graphicFrameLocks xmlns:a="http://schemas.openxmlformats.org/drawingml/2006/main" noChangeAspect="1"/>
             </wp:cNvGraphicFramePr>
@@ -9871,7 +9871,7 @@
               <a:graphicData uri="http://schemas.openxmlformats.org/drawingml/2006/picture">
                 <pic:pic xmlns:pic="http://schemas.openxmlformats.org/drawingml/2006/picture">
                   <pic:nvPicPr>
-                    <pic:cNvPr id="0" name="Picture 6" descr="https://gpcoder.com/wp-content/uploads/2018/03/Socket-tcp.png"/>
+                    <pic:cNvPr id="0" name="Picture 3" descr="C:\Users\pc\Desktop\socket_client_server.png"/>
                     <pic:cNvPicPr>
                       <a:picLocks noChangeAspect="1" noChangeArrowheads="1"/>
                     </pic:cNvPicPr>
@@ -9892,7 +9892,7 @@
                   <pic:spPr bwMode="auto">
                     <a:xfrm>
                       <a:off x="0" y="0"/>
-                      <a:ext cx="3419087" cy="3754178"/>
+                      <a:ext cx="5859790" cy="3762716"/>
                     </a:xfrm>
                     <a:prstGeom prst="rect">
                       <a:avLst/>
@@ -10090,47 +10090,6 @@
           <w:ilvl w:val="0"/>
           <w:numId w:val="12"/>
         </w:numPr>
-        <w:spacing w:after="200" w:line="360" w:lineRule="auto"/>
-        <w:ind w:left="1560"/>
-        <w:jc w:val="left"/>
-        <w:rPr>
-          <w:color w:val="000000"/>
-          <w:sz w:val="28"/>
-          <w:szCs w:val="28"/>
-        </w:rPr>
-      </w:pPr>
-      <w:r>
-        <w:rPr>
-          <w:color w:val="000000"/>
-          <w:sz w:val="28"/>
-          <w:szCs w:val="28"/>
-        </w:rPr>
-        <w:t>Bind (): Server yêu cầu gán số hiệu cổ</w:t>
-      </w:r>
-      <w:r>
-        <w:rPr>
-          <w:color w:val="000000"/>
-          <w:sz w:val="28"/>
-          <w:szCs w:val="28"/>
-        </w:rPr>
-        <w:t>ng (port) cho S</w:t>
-      </w:r>
-      <w:r>
-        <w:rPr>
-          <w:color w:val="000000"/>
-          <w:sz w:val="28"/>
-          <w:szCs w:val="28"/>
-        </w:rPr>
-        <w:t>ocket.</w:t>
-      </w:r>
-    </w:p>
-    <w:p>
-      <w:pPr>
-        <w:pStyle w:val="ListParagraph"/>
-        <w:numPr>
-          <w:ilvl w:val="0"/>
-          <w:numId w:val="12"/>
-        </w:numPr>
         <w:spacing w:line="360" w:lineRule="auto"/>
         <w:ind w:left="1560"/>
         <w:jc w:val="left"/>
@@ -10243,7 +10202,23 @@
           <w:sz w:val="28"/>
           <w:szCs w:val="28"/>
         </w:rPr>
-        <w:t>Connect (): Client gởi yêu cầu nối kết đế</w:t>
+        <w:t>Connect (): Client g</w:t>
+      </w:r>
+      <w:r>
+        <w:rPr>
+          <w:color w:val="000000"/>
+          <w:sz w:val="28"/>
+          <w:szCs w:val="28"/>
+        </w:rPr>
+        <w:t>ử</w:t>
+      </w:r>
+      <w:r>
+        <w:rPr>
+          <w:color w:val="000000"/>
+          <w:sz w:val="28"/>
+          <w:szCs w:val="28"/>
+        </w:rPr>
+        <w:t>i yêu cầu nối kết đế</w:t>
       </w:r>
       <w:r>
         <w:rPr>
@@ -10396,7 +10371,23 @@
           <w:sz w:val="28"/>
           <w:szCs w:val="28"/>
         </w:rPr>
-        <w:t>erver thực hiện lệnh read</w:t>
+        <w:t xml:space="preserve">erver thực hiện lệnh </w:t>
+      </w:r>
+      <w:r>
+        <w:rPr>
+          <w:color w:val="000000"/>
+          <w:sz w:val="28"/>
+          <w:szCs w:val="28"/>
+        </w:rPr>
+        <w:t>S</w:t>
+      </w:r>
+      <w:r>
+        <w:rPr>
+          <w:color w:val="000000"/>
+          <w:sz w:val="28"/>
+          <w:szCs w:val="28"/>
+        </w:rPr>
+        <w:t>end</w:t>
       </w:r>
       <w:r>
         <w:rPr>
@@ -10420,15 +10411,90 @@
           <w:sz w:val="28"/>
           <w:szCs w:val="28"/>
         </w:rPr>
-        <w:t>write</w:t>
-      </w:r>
-      <w:r>
-        <w:rPr>
-          <w:color w:val="000000"/>
-          <w:sz w:val="28"/>
-          <w:szCs w:val="28"/>
-        </w:rPr>
-        <w:t xml:space="preserve"> cho đến khi có thông điệp yêu cầu (Request Message) từ</w:t>
+        <w:t>R</w:t>
+      </w:r>
+      <w:r>
+        <w:rPr>
+          <w:color w:val="000000"/>
+          <w:sz w:val="28"/>
+          <w:szCs w:val="28"/>
+        </w:rPr>
+        <w:t>eceive</w:t>
+      </w:r>
+      <w:r>
+        <w:rPr>
+          <w:color w:val="000000"/>
+          <w:sz w:val="28"/>
+          <w:szCs w:val="28"/>
+        </w:rPr>
+        <w:t xml:space="preserve"> </w:t>
+      </w:r>
+      <w:r>
+        <w:rPr>
+          <w:color w:val="000000"/>
+          <w:sz w:val="28"/>
+          <w:szCs w:val="28"/>
+        </w:rPr>
+        <w:t>()</w:t>
+      </w:r>
+      <w:r>
+        <w:rPr>
+          <w:color w:val="000000"/>
+          <w:sz w:val="28"/>
+          <w:szCs w:val="28"/>
+        </w:rPr>
+        <w:t xml:space="preserve"> cho đến khi có thông điệp </w:t>
+      </w:r>
+      <w:r>
+        <w:rPr>
+          <w:color w:val="000000"/>
+          <w:sz w:val="28"/>
+          <w:szCs w:val="28"/>
+        </w:rPr>
+        <w:t xml:space="preserve">kết quả </w:t>
+      </w:r>
+      <w:r>
+        <w:rPr>
+          <w:color w:val="000000"/>
+          <w:sz w:val="28"/>
+          <w:szCs w:val="28"/>
+        </w:rPr>
+        <w:t>(</w:t>
+      </w:r>
+      <w:r>
+        <w:rPr>
+          <w:rFonts w:cs="Times New Roman"/>
+          <w:color w:val="000000"/>
+          <w:sz w:val="28"/>
+          <w:szCs w:val="19"/>
+        </w:rPr>
+        <w:t>Receive</w:t>
+      </w:r>
+      <w:r>
+        <w:rPr>
+          <w:rFonts w:cs="Times New Roman"/>
+          <w:color w:val="000000"/>
+          <w:sz w:val="28"/>
+          <w:szCs w:val="19"/>
+        </w:rPr>
+        <w:t xml:space="preserve"> </w:t>
+      </w:r>
+      <w:r>
+        <w:rPr>
+          <w:rFonts w:cs="Times New Roman"/>
+          <w:color w:val="000000"/>
+          <w:sz w:val="28"/>
+          <w:szCs w:val="19"/>
+        </w:rPr>
+        <w:t>Messages</w:t>
+      </w:r>
+      <w:r>
+        <w:rPr>
+          <w:color w:val="000000"/>
+          <w:sz w:val="28"/>
+          <w:szCs w:val="28"/>
+        </w:rPr>
+        <w:t>) từ</w:t>
       </w:r>
       <w:r>
         <w:rPr>
@@ -10517,7 +10583,31 @@
           <w:sz w:val="28"/>
           <w:szCs w:val="28"/>
         </w:rPr>
-        <w:t>lient bằng lệnh write ().</w:t>
+        <w:t xml:space="preserve">lient bằng lệnh </w:t>
+      </w:r>
+      <w:r>
+        <w:rPr>
+          <w:color w:val="000000"/>
+          <w:sz w:val="28"/>
+          <w:szCs w:val="28"/>
+        </w:rPr>
+        <w:t>S</w:t>
+      </w:r>
+      <w:r>
+        <w:rPr>
+          <w:color w:val="000000"/>
+          <w:sz w:val="28"/>
+          <w:szCs w:val="28"/>
+        </w:rPr>
+        <w:t>end</w:t>
+      </w:r>
+      <w:r>
+        <w:rPr>
+          <w:color w:val="000000"/>
+          <w:sz w:val="28"/>
+          <w:szCs w:val="28"/>
+        </w:rPr>
+        <w:t xml:space="preserve"> ().</w:t>
       </w:r>
     </w:p>
     <w:p>
@@ -10566,25 +10656,31 @@
           <w:sz w:val="28"/>
           <w:szCs w:val="28"/>
         </w:rPr>
-        <w:t>nh write (), C</w:t>
-      </w:r>
-      <w:r>
-        <w:rPr>
-          <w:color w:val="000000"/>
-          <w:sz w:val="28"/>
-          <w:szCs w:val="28"/>
-        </w:rPr>
-        <w:t>lient chờ nhận thông điệp kết</w:t>
-      </w:r>
-      <w:bookmarkStart w:id="53" w:name="_GoBack"/>
-      <w:bookmarkEnd w:id="53"/>
-      <w:r>
-        <w:rPr>
-          <w:color w:val="000000"/>
-          <w:sz w:val="28"/>
-          <w:szCs w:val="28"/>
-        </w:rPr>
-        <w:t xml:space="preserve"> quả (</w:t>
+        <w:t xml:space="preserve">nh </w:t>
+      </w:r>
+      <w:r>
+        <w:rPr>
+          <w:color w:val="000000"/>
+          <w:sz w:val="28"/>
+          <w:szCs w:val="28"/>
+        </w:rPr>
+        <w:t>send</w:t>
+      </w:r>
+      <w:r>
+        <w:rPr>
+          <w:color w:val="000000"/>
+          <w:sz w:val="28"/>
+          <w:szCs w:val="28"/>
+        </w:rPr>
+        <w:t xml:space="preserve"> (), C</w:t>
+      </w:r>
+      <w:r>
+        <w:rPr>
+          <w:color w:val="000000"/>
+          <w:sz w:val="28"/>
+          <w:szCs w:val="28"/>
+        </w:rPr>
+        <w:t>lient chờ nhận thông điệp kết quả (</w:t>
       </w:r>
       <w:r>
         <w:rPr>
@@ -10617,15 +10713,23 @@
           <w:sz w:val="28"/>
           <w:szCs w:val="28"/>
         </w:rPr>
-        <w:t>erver bằng lệnh read</w:t>
-      </w:r>
-      <w:r>
-        <w:rPr>
-          <w:color w:val="000000"/>
-          <w:sz w:val="28"/>
-          <w:szCs w:val="28"/>
-        </w:rPr>
-        <w:t xml:space="preserve"> </w:t>
+        <w:t xml:space="preserve">erver bằng lệnh </w:t>
+      </w:r>
+      <w:r>
+        <w:rPr>
+          <w:color w:val="000000"/>
+          <w:sz w:val="28"/>
+          <w:szCs w:val="28"/>
+        </w:rPr>
+        <w:t>R</w:t>
+      </w:r>
+      <w:r>
+        <w:rPr>
+          <w:color w:val="000000"/>
+          <w:sz w:val="28"/>
+          <w:szCs w:val="28"/>
+        </w:rPr>
+        <w:t xml:space="preserve">eceive </w:t>
       </w:r>
       <w:r>
         <w:rPr>
@@ -10671,7 +10775,73 @@
           <w:szCs w:val="28"/>
           <w:lang w:val="vi-VN"/>
         </w:rPr>
-        <w:t>Các câu lệnh read(), write() có thể được</w:t>
+        <w:t xml:space="preserve">Các câu lệnh </w:t>
+      </w:r>
+      <w:r>
+        <w:rPr>
+          <w:color w:val="000000"/>
+          <w:sz w:val="28"/>
+          <w:szCs w:val="28"/>
+        </w:rPr>
+        <w:t>S</w:t>
+      </w:r>
+      <w:r>
+        <w:rPr>
+          <w:color w:val="000000"/>
+          <w:sz w:val="28"/>
+          <w:szCs w:val="28"/>
+        </w:rPr>
+        <w:t>end</w:t>
+      </w:r>
+      <w:r>
+        <w:rPr>
+          <w:color w:val="000000"/>
+          <w:sz w:val="28"/>
+          <w:szCs w:val="28"/>
+        </w:rPr>
+        <w:t xml:space="preserve"> </w:t>
+      </w:r>
+      <w:r>
+        <w:rPr>
+          <w:color w:val="000000"/>
+          <w:sz w:val="28"/>
+          <w:szCs w:val="28"/>
+          <w:lang w:val="vi-VN"/>
+        </w:rPr>
+        <w:t xml:space="preserve">(), </w:t>
+      </w:r>
+      <w:r>
+        <w:rPr>
+          <w:color w:val="000000"/>
+          <w:sz w:val="28"/>
+          <w:szCs w:val="28"/>
+        </w:rPr>
+        <w:t>R</w:t>
+      </w:r>
+      <w:r>
+        <w:rPr>
+          <w:color w:val="000000"/>
+          <w:sz w:val="28"/>
+          <w:szCs w:val="28"/>
+        </w:rPr>
+        <w:t>eceive</w:t>
+      </w:r>
+      <w:r>
+        <w:rPr>
+          <w:color w:val="000000"/>
+          <w:sz w:val="28"/>
+          <w:szCs w:val="28"/>
+        </w:rPr>
+        <w:t xml:space="preserve"> </w:t>
+      </w:r>
+      <w:r>
+        <w:rPr>
+          <w:color w:val="000000"/>
+          <w:sz w:val="28"/>
+          <w:szCs w:val="28"/>
+          <w:lang w:val="vi-VN"/>
+        </w:rPr>
+        <w:t>() có thể được</w:t>
       </w:r>
       <w:r>
         <w:rPr>
@@ -10725,60 +10895,103 @@
           <w:szCs w:val="28"/>
           <w:lang w:val="vi-VN"/>
         </w:rPr>
+        <w:t>Kênh ảo sẽ bị xóa khi Server hoặ</w:t>
+      </w:r>
+      <w:r>
+        <w:rPr>
+          <w:color w:val="000000"/>
+          <w:sz w:val="28"/>
+          <w:szCs w:val="28"/>
+          <w:lang w:val="vi-VN"/>
+        </w:rPr>
+        <w:t>c Client đóng S</w:t>
+      </w:r>
+      <w:r>
+        <w:rPr>
+          <w:color w:val="000000"/>
+          <w:sz w:val="28"/>
+          <w:szCs w:val="28"/>
+          <w:lang w:val="vi-VN"/>
+        </w:rPr>
+        <w:t>ocket bằng lệ</w:t>
+      </w:r>
+      <w:r>
+        <w:rPr>
+          <w:color w:val="000000"/>
+          <w:sz w:val="28"/>
+          <w:szCs w:val="28"/>
+          <w:lang w:val="vi-VN"/>
+        </w:rPr>
+        <w:t>nh C</w:t>
+      </w:r>
+      <w:r>
+        <w:rPr>
+          <w:color w:val="000000"/>
+          <w:sz w:val="28"/>
+          <w:szCs w:val="28"/>
+          <w:lang w:val="vi-VN"/>
+        </w:rPr>
+        <w:t>lose</w:t>
+      </w:r>
+      <w:r>
+        <w:rPr>
+          <w:color w:val="000000"/>
+          <w:sz w:val="28"/>
+          <w:szCs w:val="28"/>
+        </w:rPr>
+        <w:t xml:space="preserve"> </w:t>
+      </w:r>
+      <w:r>
+        <w:rPr>
+          <w:color w:val="000000"/>
+          <w:sz w:val="28"/>
+          <w:szCs w:val="28"/>
+          <w:lang w:val="vi-VN"/>
+        </w:rPr>
+        <w:t>().</w:t>
+      </w:r>
+    </w:p>
+    <w:p>
+      <w:pPr>
+        <w:pStyle w:val="Heading2"/>
+        <w:rPr>
+          <w:lang w:val="vi-VN"/>
+        </w:rPr>
+      </w:pPr>
+      <w:bookmarkStart w:id="53" w:name="_Toc61973665"/>
+      <w:bookmarkStart w:id="54" w:name="_Toc137326924"/>
+      <w:r>
         <w:lastRenderedPageBreak/>
-        <w:t>Kênh ảo sẽ bị xóa khi Server hoặ</w:t>
-      </w:r>
-      <w:r>
-        <w:rPr>
-          <w:color w:val="000000"/>
-          <w:sz w:val="28"/>
-          <w:szCs w:val="28"/>
+        <w:t xml:space="preserve">3.3. </w:t>
+      </w:r>
+      <w:r>
+        <w:rPr>
           <w:lang w:val="vi-VN"/>
         </w:rPr>
-        <w:t>c Client đóng S</w:t>
-      </w:r>
-      <w:r>
-        <w:rPr>
-          <w:color w:val="000000"/>
-          <w:sz w:val="28"/>
-          <w:szCs w:val="28"/>
+        <w:t>Tổng quan về</w:t>
+      </w:r>
+      <w:r>
+        <w:rPr>
           <w:lang w:val="vi-VN"/>
         </w:rPr>
-        <w:t>ocket bằng lệnh close().</w:t>
-      </w:r>
-    </w:p>
-    <w:p>
-      <w:pPr>
-        <w:pStyle w:val="Heading2"/>
+        <w:t xml:space="preserve"> mô hình Client/S</w:t>
+      </w:r>
+      <w:r>
         <w:rPr>
           <w:lang w:val="vi-VN"/>
         </w:rPr>
-      </w:pPr>
-      <w:bookmarkStart w:id="54" w:name="_Toc61973665"/>
-      <w:bookmarkStart w:id="55" w:name="_Toc137326924"/>
-      <w:r>
-        <w:t xml:space="preserve">3.3. </w:t>
-      </w:r>
+        <w:t>erve</w:t>
+      </w:r>
+      <w:bookmarkStart w:id="55" w:name="_GoBack"/>
+      <w:bookmarkEnd w:id="55"/>
       <w:r>
         <w:rPr>
           <w:lang w:val="vi-VN"/>
         </w:rPr>
-        <w:t>Tổng quan về</w:t>
-      </w:r>
-      <w:r>
-        <w:rPr>
-          <w:lang w:val="vi-VN"/>
-        </w:rPr>
-        <w:t xml:space="preserve"> mô hình Client/S</w:t>
-      </w:r>
-      <w:r>
-        <w:rPr>
-          <w:lang w:val="vi-VN"/>
-        </w:rPr>
-        <w:t>erver</w:t>
-      </w:r>
+        <w:t>r</w:t>
+      </w:r>
+      <w:bookmarkEnd w:id="53"/>
       <w:bookmarkEnd w:id="54"/>
-      <w:bookmarkEnd w:id="55"/>
     </w:p>
     <w:p>
       <w:pPr>
@@ -32477,7 +32690,7 @@
           <w:rPr>
             <w:noProof/>
           </w:rPr>
-          <w:t>25</w:t>
+          <w:t>27</w:t>
         </w:r>
         <w:r>
           <w:rPr>
@@ -36816,7 +37029,7 @@
 </file>
 
 <file path=customXml/itemProps1.xml><?xml version="1.0" encoding="utf-8"?>
-<ds:datastoreItem xmlns:ds="http://schemas.openxmlformats.org/officeDocument/2006/customXml" ds:itemID="{8AC77F61-C52E-47B1-B80C-D711F2BD7BA0}">
+<ds:datastoreItem xmlns:ds="http://schemas.openxmlformats.org/officeDocument/2006/customXml" ds:itemID="{470E7E4F-15BF-491A-BE90-7E7C5F9E22C8}">
   <ds:schemaRefs>
     <ds:schemaRef ds:uri="http://schemas.openxmlformats.org/officeDocument/2006/bibliography"/>
   </ds:schemaRefs>
